--- a/Desafios para iniciantes em PHP5.docx
+++ b/Desafios para iniciantes em PHP5.docx
@@ -12,21 +12,7 @@
           <w:color w:val="4472C4"/>
           <w:sz w:val="36"/>
         </w:rPr>
-        <w:t xml:space="preserve">Desafios para iniciantes em </w:t>
-      </w:r>
-      <w:r>
-        <w:rPr>
-          <w:color w:val="4472C4"/>
-          <w:sz w:val="36"/>
-        </w:rPr>
-        <w:t>PHP5</w:t>
-      </w:r>
-      <w:r>
-        <w:rPr>
-          <w:color w:val="4472C4"/>
-          <w:sz w:val="36"/>
-        </w:rPr>
-        <w:t xml:space="preserve">. </w:t>
+        <w:t xml:space="preserve">Desafios para iniciantes em PHP5. </w:t>
       </w:r>
     </w:p>
     <w:p>
@@ -119,31 +105,7 @@
         <w:ind w:right="132"/>
       </w:pPr>
       <w:r>
-        <w:t xml:space="preserve">Crie um documento </w:t>
-      </w:r>
-      <w:r>
-        <w:t>PHP</w:t>
-      </w:r>
-      <w:r>
-        <w:t xml:space="preserve"> onde seja apresentada uma mensagem</w:t>
-      </w:r>
-      <w:r>
-        <w:t>,</w:t>
-      </w:r>
-      <w:r>
-        <w:t xml:space="preserve"> </w:t>
-      </w:r>
-      <w:r>
-        <w:t>o</w:t>
-      </w:r>
-      <w:r>
-        <w:t xml:space="preserve"> bom e velho “Olá Mundo</w:t>
-      </w:r>
-      <w:r>
-        <w:t>!</w:t>
-      </w:r>
-      <w:r>
-        <w:t xml:space="preserve">”  </w:t>
+        <w:t xml:space="preserve">Crie um documento PHP onde seja apresentada uma mensagem, o bom e velho “Olá Mundo!”  </w:t>
       </w:r>
     </w:p>
     <w:p>
@@ -155,13 +117,13 @@
         <w:ind w:right="132"/>
       </w:pPr>
       <w:r>
-        <w:t>Crie um formulário onde sejam solicitados 3 números, através de um programa em PHP c</w:t>
-      </w:r>
-      <w:r>
-        <w:t>alcule a média aritmética</w:t>
-      </w:r>
-      <w:r>
-        <w:t>.</w:t>
+        <w:t>Crie um formulário onde sejam solicitados 3 números, através de um programa em PHP calcule a</w:t>
+      </w:r>
+      <w:r>
+        <w:t xml:space="preserve"> soma e a</w:t>
+      </w:r>
+      <w:r>
+        <w:t xml:space="preserve"> média aritmética.</w:t>
       </w:r>
     </w:p>
     <w:p>
@@ -173,31 +135,7 @@
         <w:ind w:right="132"/>
       </w:pPr>
       <w:r>
-        <w:t xml:space="preserve">Crie um formulário onde seja solicitado um </w:t>
-      </w:r>
-      <w:r>
-        <w:t>número</w:t>
-      </w:r>
-      <w:r>
-        <w:t>, através de PHP</w:t>
-      </w:r>
-      <w:r>
-        <w:t xml:space="preserve"> e </w:t>
-      </w:r>
-      <w:r>
-        <w:t>verifique</w:t>
-      </w:r>
-      <w:r>
-        <w:t xml:space="preserve"> se </w:t>
-      </w:r>
-      <w:r>
-        <w:t>o valor</w:t>
-      </w:r>
-      <w:r>
-        <w:t xml:space="preserve"> é divisível por 10, por 5, por 2 ou se não é divisível por nenhum de</w:t>
-      </w:r>
-      <w:r>
-        <w:t>les, retornando se foi divisível por 10 ou por 5 ou por 2 ou pelos três, ou ainda por nenhum.</w:t>
+        <w:t>Crie um formulário onde seja solicitado um número, através de PHP e verifique se o valor é divisível por 10, por 5, por 2 ou se não é divisível por nenhum deles, retornando se foi divisível por 10 ou por 5 ou por 2 ou pelos três, ou ainda por nenhum.</w:t>
       </w:r>
     </w:p>
     <w:p>
@@ -209,28 +147,7 @@
         </w:numPr>
       </w:pPr>
       <w:r>
-        <w:t xml:space="preserve">Crie um formulário em html </w:t>
-      </w:r>
-      <w:r>
-        <w:t>que leia 2 números</w:t>
-      </w:r>
-      <w:r>
-        <w:t>. Através de um programa em PHP</w:t>
-      </w:r>
-      <w:r>
-        <w:t xml:space="preserve"> </w:t>
-      </w:r>
-      <w:r>
-        <w:t>que</w:t>
-      </w:r>
-      <w:r>
-        <w:t xml:space="preserve"> efetue </w:t>
-      </w:r>
-      <w:r>
-        <w:t>um</w:t>
-      </w:r>
-      <w:r>
-        <w:t>a adição.</w:t>
+        <w:t>Crie um formulário em html que leia 2 números. Através de um programa em PHP que efetue uma adição.</w:t>
       </w:r>
     </w:p>
     <w:p>
@@ -239,13 +156,7 @@
         <w:ind w:left="374" w:firstLine="0"/>
       </w:pPr>
       <w:r>
-        <w:t xml:space="preserve"> Caso o valor somado seja maior que 20, ao resultado</w:t>
-      </w:r>
-      <w:r>
-        <w:t xml:space="preserve"> deverá ser somado</w:t>
-      </w:r>
-      <w:r>
-        <w:t xml:space="preserve"> 8;</w:t>
+        <w:t xml:space="preserve"> Caso o valor somado seja maior que 20, ao resultado deverá ser somado 8;</w:t>
       </w:r>
     </w:p>
     <w:p>
@@ -254,22 +165,7 @@
         <w:ind w:left="374" w:firstLine="0"/>
       </w:pPr>
       <w:r>
-        <w:t xml:space="preserve"> </w:t>
-      </w:r>
-      <w:r>
-        <w:t>C</w:t>
-      </w:r>
-      <w:r>
-        <w:t>aso o valor somado seja menor ou igual a 20, ao resultado</w:t>
-      </w:r>
-      <w:r>
-        <w:t xml:space="preserve"> </w:t>
-      </w:r>
-      <w:r>
-        <w:t>deverá s</w:t>
-      </w:r>
-      <w:r>
-        <w:t>er subtraído.</w:t>
+        <w:t xml:space="preserve"> Caso o valor somado seja menor ou igual a 20, ao resultado deverá ser subtraído.</w:t>
       </w:r>
     </w:p>
     <w:p>
@@ -292,19 +188,7 @@
         <w:t xml:space="preserve">Crie um formulário onde seja solicitada a idade. </w:t>
       </w:r>
       <w:r>
-        <w:t xml:space="preserve">Utilizando </w:t>
-      </w:r>
-      <w:r>
-        <w:t>PHP</w:t>
-      </w:r>
-      <w:r>
-        <w:t xml:space="preserve"> </w:t>
-      </w:r>
-      <w:r>
-        <w:t>v</w:t>
-      </w:r>
-      <w:r>
-        <w:t>erifique se o utilizador é menor de Idade &lt; 18 anos</w:t>
+        <w:t>Utilizando PHP verifique se o utilizador é menor de Idade &lt; 18 anos</w:t>
       </w:r>
       <w:r>
         <w:t xml:space="preserve">, </w:t>
@@ -327,43 +211,25 @@
         <w:ind w:right="132"/>
       </w:pPr>
       <w:r>
-        <w:t>Crie um formulário onde seja</w:t>
-      </w:r>
-      <w:r>
-        <w:t>m</w:t>
+        <w:t>Crie um formulário onde sejam solicitados 3 números. A</w:t>
+      </w:r>
+      <w:r>
+        <w:t xml:space="preserve">través do </w:t>
+      </w:r>
+      <w:r>
+        <w:t>PHP crie</w:t>
       </w:r>
       <w:r>
         <w:t xml:space="preserve"> </w:t>
       </w:r>
       <w:r>
-        <w:t>solicitados 3 números. A</w:t>
-      </w:r>
-      <w:r>
-        <w:t xml:space="preserve">través do </w:t>
-      </w:r>
-      <w:r>
-        <w:t>PHP crie</w:t>
-      </w:r>
-      <w:r>
-        <w:t xml:space="preserve"> </w:t>
-      </w:r>
-      <w:r>
         <w:t xml:space="preserve">um programa que mostre qual é o maior e o </w:t>
       </w:r>
       <w:r>
-        <w:t>menor dos</w:t>
-      </w:r>
-      <w:r>
-        <w:t xml:space="preserve"> 3 </w:t>
-      </w:r>
-      <w:r>
-        <w:t>valores</w:t>
-      </w:r>
-      <w:r>
-        <w:t>.</w:t>
-      </w:r>
-      <w:r>
-        <w:t xml:space="preserve">  </w:t>
+        <w:t>menor dos 3 valores</w:t>
+      </w:r>
+      <w:r>
+        <w:t xml:space="preserve">.  </w:t>
       </w:r>
     </w:p>
     <w:p>
@@ -382,13 +248,7 @@
         <w:ind w:right="132"/>
       </w:pPr>
       <w:r>
-        <w:t xml:space="preserve">Crie um programa em </w:t>
-      </w:r>
-      <w:r>
-        <w:t>PHP</w:t>
-      </w:r>
-      <w:r>
-        <w:t xml:space="preserve"> que seja capaz de exibir Números Primos que estão entre o número 0 e o 200.   </w:t>
+        <w:t xml:space="preserve">Crie um programa em PHP que seja capaz de exibir Números Primos que estão entre o número 0 e o 200.   </w:t>
       </w:r>
     </w:p>
     <w:p>
@@ -408,22 +268,7 @@
         <w:ind w:right="132" w:hanging="343"/>
       </w:pPr>
       <w:r>
-        <w:t xml:space="preserve">Crie um formulário </w:t>
-      </w:r>
-      <w:r>
-        <w:t>que receba números do utilizador,</w:t>
-      </w:r>
-      <w:r>
-        <w:t xml:space="preserve"> através do PHP</w:t>
-      </w:r>
-      <w:r>
-        <w:t xml:space="preserve"> calcule e </w:t>
-      </w:r>
-      <w:r>
-        <w:t>i</w:t>
-      </w:r>
-      <w:r>
-        <w:t xml:space="preserve">mprima a Soma dos Números Pares e a Soma dos Números Primos.  </w:t>
+        <w:t xml:space="preserve">Crie um formulário que receba números do utilizador, através do PHP calcule e imprima a Soma dos Números Pares e a Soma dos Números Primos.  </w:t>
       </w:r>
     </w:p>
     <w:p>
@@ -451,13 +296,7 @@
         <w:ind w:right="132"/>
       </w:pPr>
       <w:r>
-        <w:t xml:space="preserve">Valendo-se das funcionalidades do HTML, crie um programa em </w:t>
-      </w:r>
-      <w:r>
-        <w:t>PHP</w:t>
-      </w:r>
-      <w:r>
-        <w:t xml:space="preserve"> que calcule a média de diversas notas digitadas pelo usuário, mostrando a sua situação. Notas de 0 a 10;  </w:t>
+        <w:t xml:space="preserve">Valendo-se das funcionalidades do HTML, crie um programa em PHP que calcule a média de diversas notas digitadas pelo usuário, mostrando a sua situação. Notas de 0 a 10;  </w:t>
       </w:r>
     </w:p>
     <w:p>
@@ -1945,6 +1784,7 @@
     <w:lsdException w:name="HTML Sample" w:semiHidden="1" w:unhideWhenUsed="1"/>
     <w:lsdException w:name="HTML Typewriter" w:semiHidden="1" w:unhideWhenUsed="1"/>
     <w:lsdException w:name="HTML Variable" w:semiHidden="1" w:unhideWhenUsed="1"/>
+    <w:lsdException w:name="Normal Table" w:semiHidden="1" w:unhideWhenUsed="1"/>
     <w:lsdException w:name="annotation subject" w:semiHidden="1" w:unhideWhenUsed="1"/>
     <w:lsdException w:name="No List" w:semiHidden="1" w:unhideWhenUsed="1"/>
     <w:lsdException w:name="Outline List 1" w:semiHidden="1" w:unhideWhenUsed="1"/>
@@ -1991,8 +1831,10 @@
     <w:lsdException w:name="Table Subtle 2" w:semiHidden="1" w:unhideWhenUsed="1"/>
     <w:lsdException w:name="Table Web 1" w:semiHidden="1" w:unhideWhenUsed="1"/>
     <w:lsdException w:name="Table Web 2" w:semiHidden="1" w:unhideWhenUsed="1"/>
+    <w:lsdException w:name="Table Web 3" w:semiHidden="1" w:unhideWhenUsed="1"/>
     <w:lsdException w:name="Balloon Text" w:semiHidden="1" w:unhideWhenUsed="1"/>
     <w:lsdException w:name="Table Grid" w:uiPriority="39"/>
+    <w:lsdException w:name="Table Theme" w:semiHidden="1" w:unhideWhenUsed="1"/>
     <w:lsdException w:name="Placeholder Text" w:semiHidden="1"/>
     <w:lsdException w:name="No Spacing" w:uiPriority="1" w:qFormat="1"/>
     <w:lsdException w:name="Light Shading" w:uiPriority="60"/>

--- a/Desafios para iniciantes em PHP5.docx
+++ b/Desafios para iniciantes em PHP5.docx
@@ -135,7 +135,19 @@
         <w:ind w:right="132"/>
       </w:pPr>
       <w:r>
-        <w:t>Crie um formulário onde seja solicitado um número, através de PHP e verifique se o valor é divisível por 10, por 5, por 2 ou se não é divisível por nenhum deles, retornando se foi divisível por 10 ou por 5 ou por 2 ou pelos três, ou ainda por nenhum.</w:t>
+        <w:t>Crie um formulário onde seja solicitado um número, através de PHP e verifique se o valor é divisível por 10, por 5, por 2 ou se não é divisível por nenhum deles, retornando se foi divisível por 10 ou por 5 ou por 2 ou pelos três,</w:t>
+      </w:r>
+      <w:r>
+        <w:t xml:space="preserve"> r</w:t>
+      </w:r>
+      <w:r>
+        <w:t>esto da divisão 0</w:t>
+      </w:r>
+      <w:r>
+        <w:t>,</w:t>
+      </w:r>
+      <w:r>
+        <w:t xml:space="preserve"> ou ainda por nenhum.</w:t>
       </w:r>
     </w:p>
     <w:p>

--- a/Desafios para iniciantes em PHP5.docx
+++ b/Desafios para iniciantes em PHP5.docx
@@ -64,21 +64,7 @@
         <w:rPr>
           <w:sz w:val="24"/>
         </w:rPr>
-        <w:t xml:space="preserve">  Lembrando que poderá ter de utilizar, Variáveis, Funções, e </w:t>
-      </w:r>
-      <w:proofErr w:type="spellStart"/>
-      <w:r>
-        <w:rPr>
-          <w:sz w:val="24"/>
-        </w:rPr>
-        <w:t>Array</w:t>
-      </w:r>
-      <w:proofErr w:type="spellEnd"/>
-      <w:r>
-        <w:rPr>
-          <w:sz w:val="24"/>
-        </w:rPr>
-        <w:t xml:space="preserve">, (Vetor para os amigos) e todas as TAGS HTML que achar necessário. </w:t>
+        <w:t xml:space="preserve">  Lembrando que poderá ter de utilizar, Variáveis, Funções, e Array, (Vetor para os amigos) e todas as TAGS HTML que achar necessário. </w:t>
       </w:r>
       <w:r>
         <w:rPr>
@@ -138,13 +124,7 @@
         <w:t>Crie um formulário onde seja solicitado um número, através de PHP e verifique se o valor é divisível por 10, por 5, por 2 ou se não é divisível por nenhum deles, retornando se foi divisível por 10 ou por 5 ou por 2 ou pelos três,</w:t>
       </w:r>
       <w:r>
-        <w:t xml:space="preserve"> r</w:t>
-      </w:r>
-      <w:r>
-        <w:t>esto da divisão 0</w:t>
-      </w:r>
-      <w:r>
-        <w:t>,</w:t>
+        <w:t xml:space="preserve"> resto da divisão 0,</w:t>
       </w:r>
       <w:r>
         <w:t xml:space="preserve"> ou ainda por nenhum.</w:t>
@@ -168,7 +148,13 @@
         <w:ind w:left="374" w:firstLine="0"/>
       </w:pPr>
       <w:r>
-        <w:t xml:space="preserve"> Caso o valor somado seja maior que 20, ao resultado deverá ser somado 8;</w:t>
+        <w:t xml:space="preserve"> Caso o valor somado seja maior que 20, ao resultado deverá ser somado </w:t>
+      </w:r>
+      <w:r>
+        <w:t>5</w:t>
+      </w:r>
+      <w:r>
+        <w:t>;</w:t>
       </w:r>
     </w:p>
     <w:p>
@@ -177,7 +163,16 @@
         <w:ind w:left="374" w:firstLine="0"/>
       </w:pPr>
       <w:r>
-        <w:t xml:space="preserve"> Caso o valor somado seja menor ou igual a 20, ao resultado deverá ser subtraído.</w:t>
+        <w:t xml:space="preserve"> Caso o valor somado seja menor ou igual a 20, ao resultado deverá ser subtraído</w:t>
+      </w:r>
+      <w:r>
+        <w:t xml:space="preserve"> </w:t>
+      </w:r>
+      <w:r>
+        <w:t>3</w:t>
+      </w:r>
+      <w:r>
+        <w:t>.</w:t>
       </w:r>
     </w:p>
     <w:p>
@@ -406,7 +401,6 @@
         <w:ind w:left="14" w:firstLine="0"/>
       </w:pPr>
       <w:r>
-        <w:lastRenderedPageBreak/>
         <w:t xml:space="preserve">  </w:t>
       </w:r>
     </w:p>
@@ -463,15 +457,7 @@
         <w:ind w:right="132" w:hanging="343"/>
       </w:pPr>
       <w:r>
-        <w:t xml:space="preserve">Faça um formulário solicitando um número onde é solicitado um número onde fazendo a Sequência </w:t>
-      </w:r>
-      <w:proofErr w:type="spellStart"/>
-      <w:r>
-        <w:t>Fibonacci</w:t>
-      </w:r>
-      <w:proofErr w:type="spellEnd"/>
-      <w:r>
-        <w:t xml:space="preserve">. calcule a soma dos seus termos.  </w:t>
+        <w:t xml:space="preserve">Faça um formulário solicitando um número onde é solicitado um número onde fazendo a Sequência Fibonacci. calcule a soma dos seus termos.  </w:t>
       </w:r>
     </w:p>
     <w:p>
@@ -480,15 +466,7 @@
         <w:ind w:left="9" w:right="132"/>
       </w:pPr>
       <w:r>
-        <w:t xml:space="preserve"> Explicação: A Sequência </w:t>
-      </w:r>
-      <w:proofErr w:type="spellStart"/>
-      <w:r>
-        <w:t>Fibonacci</w:t>
-      </w:r>
-      <w:proofErr w:type="spellEnd"/>
-      <w:r>
-        <w:t xml:space="preserve">  </w:t>
+        <w:t xml:space="preserve"> Explicação: A Sequência Fibonacci  </w:t>
       </w:r>
     </w:p>
     <w:p>
@@ -502,9 +480,9 @@
           <w:noProof/>
         </w:rPr>
         <w:drawing>
-          <wp:inline distT="0" distB="0" distL="0" distR="0" wp14:anchorId="7A4DA7FE" wp14:editId="4FF68F2A">
-            <wp:extent cx="5400040" cy="1381125"/>
-            <wp:effectExtent l="0" t="0" r="0" b="9525"/>
+          <wp:inline distT="0" distB="0" distL="0" distR="0" wp14:anchorId="78FA898A" wp14:editId="3A6B20B8">
+            <wp:extent cx="5400675" cy="1381125"/>
+            <wp:effectExtent l="0" t="0" r="0" b="0"/>
             <wp:docPr id="1" name="Imagem 1"/>
             <wp:cNvGraphicFramePr>
               <a:graphicFrameLocks xmlns:a="http://schemas.openxmlformats.org/drawingml/2006/main" noChangeAspect="1"/>
@@ -513,7 +491,7 @@
               <a:graphicData uri="http://schemas.openxmlformats.org/drawingml/2006/picture">
                 <pic:pic xmlns:pic="http://schemas.openxmlformats.org/drawingml/2006/picture">
                   <pic:nvPicPr>
-                    <pic:cNvPr id="0" name="Picture 275"/>
+                    <pic:cNvPr id="0" name="Imagem 1"/>
                     <pic:cNvPicPr>
                       <a:picLocks noChangeAspect="1" noChangeArrowheads="1"/>
                     </pic:cNvPicPr>
@@ -534,7 +512,7 @@
                   <pic:spPr bwMode="auto">
                     <a:xfrm>
                       <a:off x="0" y="0"/>
-                      <a:ext cx="5400040" cy="1381125"/>
+                      <a:ext cx="5400675" cy="1381125"/>
                     </a:xfrm>
                     <a:prstGeom prst="rect">
                       <a:avLst/>
@@ -623,7 +601,6 @@
         <w:spacing w:after="5" w:line="259" w:lineRule="auto"/>
         <w:ind w:left="-1" w:firstLine="0"/>
       </w:pPr>
-      <w:proofErr w:type="gramStart"/>
       <w:r>
         <w:rPr>
           <w:sz w:val="24"/>
@@ -635,12 +612,6 @@
           <w:sz w:val="24"/>
         </w:rPr>
         <w:tab/>
-      </w:r>
-      <w:proofErr w:type="gramEnd"/>
-      <w:r>
-        <w:rPr>
-          <w:sz w:val="24"/>
-        </w:rPr>
         <w:t xml:space="preserve">IMC  </w:t>
       </w:r>
       <w:r>
@@ -670,7 +641,6 @@
         <w:spacing w:after="5" w:line="259" w:lineRule="auto"/>
         <w:ind w:left="-1" w:firstLine="0"/>
       </w:pPr>
-      <w:proofErr w:type="gramStart"/>
       <w:r>
         <w:rPr>
           <w:color w:val="FF0000"/>
@@ -690,7 +660,6 @@
       <w:r>
         <w:tab/>
       </w:r>
-      <w:proofErr w:type="gramEnd"/>
       <w:r>
         <w:rPr>
           <w:sz w:val="24"/>
@@ -716,7 +685,6 @@
         <w:spacing w:after="38" w:line="259" w:lineRule="auto"/>
         <w:ind w:left="-1" w:firstLine="0"/>
       </w:pPr>
-      <w:proofErr w:type="gramStart"/>
       <w:r>
         <w:rPr>
           <w:color w:val="00B050"/>
@@ -736,7 +704,6 @@
       <w:r>
         <w:tab/>
       </w:r>
-      <w:proofErr w:type="gramEnd"/>
       <w:r>
         <w:rPr>
           <w:sz w:val="24"/>
@@ -752,7 +719,6 @@
         <w:spacing w:after="37" w:line="259" w:lineRule="auto"/>
         <w:ind w:left="9" w:right="2963"/>
       </w:pPr>
-      <w:proofErr w:type="gramStart"/>
       <w:r>
         <w:rPr>
           <w:color w:val="FF0000"/>
@@ -772,7 +738,6 @@
       <w:r>
         <w:tab/>
       </w:r>
-      <w:proofErr w:type="gramEnd"/>
       <w:r>
         <w:rPr>
           <w:sz w:val="24"/>
@@ -957,52 +922,10 @@
         <w:t xml:space="preserve"> (da última letra para a primeira). Exibindo através das TAGS, que achar necessário. </w:t>
       </w:r>
       <w:r>
-        <w:t xml:space="preserve">Talvez seja bom estudar a </w:t>
-      </w:r>
-      <w:proofErr w:type="spellStart"/>
-      <w:proofErr w:type="gramStart"/>
-      <w:r>
-        <w:t>Tag</w:t>
-      </w:r>
-      <w:proofErr w:type="spellEnd"/>
-      <w:r>
-        <w:t xml:space="preserve"> </w:t>
-      </w:r>
-      <w:r>
-        <w:t xml:space="preserve"> &lt;</w:t>
-      </w:r>
-      <w:proofErr w:type="spellStart"/>
-      <w:proofErr w:type="gramEnd"/>
-      <w:r>
-        <w:t>bdo</w:t>
-      </w:r>
-      <w:proofErr w:type="spellEnd"/>
-      <w:r>
-        <w:t> </w:t>
-      </w:r>
-      <w:proofErr w:type="spellStart"/>
-      <w:r>
-        <w:t>dir</w:t>
-      </w:r>
-      <w:proofErr w:type="spellEnd"/>
-      <w:r>
-        <w:t>="</w:t>
-      </w:r>
-      <w:proofErr w:type="spellStart"/>
-      <w:r>
-        <w:t>rtl</w:t>
-      </w:r>
-      <w:proofErr w:type="spellEnd"/>
-      <w:r>
-        <w:t>"&gt; &lt;/</w:t>
-      </w:r>
-      <w:proofErr w:type="spellStart"/>
-      <w:r>
-        <w:t>bdo</w:t>
-      </w:r>
-      <w:proofErr w:type="spellEnd"/>
-      <w:r>
-        <w:t>&gt;</w:t>
+        <w:t xml:space="preserve">Talvez seja bom estudar a Tag </w:t>
+      </w:r>
+      <w:r>
+        <w:t xml:space="preserve"> &lt;bdo dir="rtl"&gt; &lt;/bdo&gt;</w:t>
       </w:r>
       <w:r>
         <w:t xml:space="preserve"> do HTML5 pode dar uma valiosa ajuda.  </w:t>
@@ -1678,17 +1601,11 @@
   <w:docDefaults>
     <w:rPrDefault>
       <w:rPr>
-        <w:rFonts w:asciiTheme="minorHAnsi" w:eastAsiaTheme="minorHAnsi" w:hAnsiTheme="minorHAnsi" w:cstheme="minorBidi"/>
-        <w:sz w:val="22"/>
-        <w:szCs w:val="22"/>
-        <w:lang w:val="pt-PT" w:eastAsia="en-US" w:bidi="ar-SA"/>
+        <w:rFonts w:ascii="Calibri" w:eastAsia="Calibri" w:hAnsi="Calibri" w:cs="Times New Roman"/>
+        <w:lang w:val="pt-PT" w:eastAsia="pt-PT" w:bidi="ar-SA"/>
       </w:rPr>
     </w:rPrDefault>
-    <w:pPrDefault>
-      <w:pPr>
-        <w:spacing w:after="160" w:line="259" w:lineRule="auto"/>
-      </w:pPr>
-    </w:pPrDefault>
+    <w:pPrDefault/>
   </w:docDefaults>
   <w:latentStyles w:defLockedState="0" w:defUIPriority="99" w:defSemiHidden="0" w:defUnhideWhenUsed="0" w:defQFormat="0" w:count="376">
     <w:lsdException w:name="Normal" w:uiPriority="0" w:qFormat="1"/>
@@ -2077,9 +1994,10 @@
       <w:ind w:left="24" w:hanging="10"/>
     </w:pPr>
     <w:rPr>
-      <w:rFonts w:ascii="Times New Roman" w:eastAsia="Times New Roman" w:hAnsi="Times New Roman" w:cs="Times New Roman"/>
+      <w:rFonts w:ascii="Times New Roman" w:eastAsia="Times New Roman" w:hAnsi="Times New Roman"/>
       <w:color w:val="000000"/>
-      <w:lang w:eastAsia="pt-PT"/>
+      <w:sz w:val="22"/>
+      <w:szCs w:val="22"/>
     </w:rPr>
   </w:style>
   <w:style w:type="character" w:default="1" w:styleId="Tipodeletrapredefinidodopargrafo">
@@ -2122,18 +2040,16 @@
   </w:style>
   <w:style w:type="character" w:styleId="Hiperligao">
     <w:name w:val="Hyperlink"/>
-    <w:basedOn w:val="Tipodeletrapredefinidodopargrafo"/>
     <w:uiPriority w:val="99"/>
     <w:unhideWhenUsed/>
     <w:rsid w:val="00026EE7"/>
     <w:rPr>
-      <w:color w:val="0563C1" w:themeColor="hyperlink"/>
+      <w:color w:val="0563C1"/>
       <w:u w:val="single"/>
     </w:rPr>
   </w:style>
   <w:style w:type="character" w:styleId="MenoNoResolvida">
     <w:name w:val="Unresolved Mention"/>
-    <w:basedOn w:val="Tipodeletrapredefinidodopargrafo"/>
     <w:uiPriority w:val="99"/>
     <w:semiHidden/>
     <w:unhideWhenUsed/>
@@ -2145,13 +2061,12 @@
   </w:style>
   <w:style w:type="character" w:styleId="Hiperligaovisitada">
     <w:name w:val="FollowedHyperlink"/>
-    <w:basedOn w:val="Tipodeletrapredefinidodopargrafo"/>
     <w:uiPriority w:val="99"/>
     <w:semiHidden/>
     <w:unhideWhenUsed/>
     <w:rsid w:val="004D02E4"/>
     <w:rPr>
-      <w:color w:val="954F72" w:themeColor="followedHyperlink"/>
+      <w:color w:val="954F72"/>
       <w:u w:val="single"/>
     </w:rPr>
   </w:style>

--- a/Desafios para iniciantes em PHP5.docx
+++ b/Desafios para iniciantes em PHP5.docx
@@ -64,7 +64,21 @@
         <w:rPr>
           <w:sz w:val="24"/>
         </w:rPr>
-        <w:t xml:space="preserve">  Lembrando que poderá ter de utilizar, Variáveis, Funções, e Array, (Vetor para os amigos) e todas as TAGS HTML que achar necessário. </w:t>
+        <w:t xml:space="preserve">  Lembrando que poderá ter de utilizar, Variáveis, Funções, e </w:t>
+      </w:r>
+      <w:proofErr w:type="spellStart"/>
+      <w:r>
+        <w:rPr>
+          <w:sz w:val="24"/>
+        </w:rPr>
+        <w:t>Array</w:t>
+      </w:r>
+      <w:proofErr w:type="spellEnd"/>
+      <w:r>
+        <w:rPr>
+          <w:sz w:val="24"/>
+        </w:rPr>
+        <w:t xml:space="preserve">, (Vetor para os amigos) e todas as TAGS HTML que achar necessário. </w:t>
       </w:r>
       <w:r>
         <w:rPr>
@@ -275,7 +289,13 @@
         <w:ind w:right="132" w:hanging="343"/>
       </w:pPr>
       <w:r>
-        <w:t xml:space="preserve">Crie um formulário que receba números do utilizador, através do PHP calcule e imprima a Soma dos Números Pares e a Soma dos Números Primos.  </w:t>
+        <w:t xml:space="preserve">Crie um formulário que receba </w:t>
+      </w:r>
+      <w:r>
+        <w:t xml:space="preserve">10 </w:t>
+      </w:r>
+      <w:r>
+        <w:t xml:space="preserve">números do utilizador, através do PHP calcule e imprima a Soma dos Números Pares e a Soma dos Números Primos.  </w:t>
       </w:r>
     </w:p>
     <w:p>
@@ -401,6 +421,7 @@
         <w:ind w:left="14" w:firstLine="0"/>
       </w:pPr>
       <w:r>
+        <w:lastRenderedPageBreak/>
         <w:t xml:space="preserve">  </w:t>
       </w:r>
     </w:p>
@@ -457,7 +478,15 @@
         <w:ind w:right="132" w:hanging="343"/>
       </w:pPr>
       <w:r>
-        <w:t xml:space="preserve">Faça um formulário solicitando um número onde é solicitado um número onde fazendo a Sequência Fibonacci. calcule a soma dos seus termos.  </w:t>
+        <w:t xml:space="preserve">Faça um formulário solicitando um número onde é solicitado um número onde fazendo a Sequência </w:t>
+      </w:r>
+      <w:proofErr w:type="spellStart"/>
+      <w:r>
+        <w:t>Fibonacci</w:t>
+      </w:r>
+      <w:proofErr w:type="spellEnd"/>
+      <w:r>
+        <w:t xml:space="preserve">. calcule a soma dos seus termos.  </w:t>
       </w:r>
     </w:p>
     <w:p>
@@ -466,7 +495,15 @@
         <w:ind w:left="9" w:right="132"/>
       </w:pPr>
       <w:r>
-        <w:t xml:space="preserve"> Explicação: A Sequência Fibonacci  </w:t>
+        <w:t xml:space="preserve"> Explicação: A Sequência </w:t>
+      </w:r>
+      <w:proofErr w:type="spellStart"/>
+      <w:r>
+        <w:t>Fibonacci</w:t>
+      </w:r>
+      <w:proofErr w:type="spellEnd"/>
+      <w:r>
+        <w:t xml:space="preserve">  </w:t>
       </w:r>
     </w:p>
     <w:p>
@@ -480,9 +517,9 @@
           <w:noProof/>
         </w:rPr>
         <w:drawing>
-          <wp:inline distT="0" distB="0" distL="0" distR="0" wp14:anchorId="78FA898A" wp14:editId="3A6B20B8">
-            <wp:extent cx="5400675" cy="1381125"/>
-            <wp:effectExtent l="0" t="0" r="0" b="0"/>
+          <wp:inline distT="0" distB="0" distL="0" distR="0" wp14:anchorId="7A4DA7FE" wp14:editId="4FF68F2A">
+            <wp:extent cx="5400040" cy="1381125"/>
+            <wp:effectExtent l="0" t="0" r="0" b="9525"/>
             <wp:docPr id="1" name="Imagem 1"/>
             <wp:cNvGraphicFramePr>
               <a:graphicFrameLocks xmlns:a="http://schemas.openxmlformats.org/drawingml/2006/main" noChangeAspect="1"/>
@@ -491,7 +528,7 @@
               <a:graphicData uri="http://schemas.openxmlformats.org/drawingml/2006/picture">
                 <pic:pic xmlns:pic="http://schemas.openxmlformats.org/drawingml/2006/picture">
                   <pic:nvPicPr>
-                    <pic:cNvPr id="0" name="Imagem 1"/>
+                    <pic:cNvPr id="0" name="Picture 275"/>
                     <pic:cNvPicPr>
                       <a:picLocks noChangeAspect="1" noChangeArrowheads="1"/>
                     </pic:cNvPicPr>
@@ -512,7 +549,7 @@
                   <pic:spPr bwMode="auto">
                     <a:xfrm>
                       <a:off x="0" y="0"/>
-                      <a:ext cx="5400675" cy="1381125"/>
+                      <a:ext cx="5400040" cy="1381125"/>
                     </a:xfrm>
                     <a:prstGeom prst="rect">
                       <a:avLst/>
@@ -601,6 +638,7 @@
         <w:spacing w:after="5" w:line="259" w:lineRule="auto"/>
         <w:ind w:left="-1" w:firstLine="0"/>
       </w:pPr>
+      <w:proofErr w:type="gramStart"/>
       <w:r>
         <w:rPr>
           <w:sz w:val="24"/>
@@ -612,6 +650,12 @@
           <w:sz w:val="24"/>
         </w:rPr>
         <w:tab/>
+      </w:r>
+      <w:proofErr w:type="gramEnd"/>
+      <w:r>
+        <w:rPr>
+          <w:sz w:val="24"/>
+        </w:rPr>
         <w:t xml:space="preserve">IMC  </w:t>
       </w:r>
       <w:r>
@@ -641,6 +685,7 @@
         <w:spacing w:after="5" w:line="259" w:lineRule="auto"/>
         <w:ind w:left="-1" w:firstLine="0"/>
       </w:pPr>
+      <w:proofErr w:type="gramStart"/>
       <w:r>
         <w:rPr>
           <w:color w:val="FF0000"/>
@@ -660,6 +705,7 @@
       <w:r>
         <w:tab/>
       </w:r>
+      <w:proofErr w:type="gramEnd"/>
       <w:r>
         <w:rPr>
           <w:sz w:val="24"/>
@@ -685,6 +731,7 @@
         <w:spacing w:after="38" w:line="259" w:lineRule="auto"/>
         <w:ind w:left="-1" w:firstLine="0"/>
       </w:pPr>
+      <w:proofErr w:type="gramStart"/>
       <w:r>
         <w:rPr>
           <w:color w:val="00B050"/>
@@ -704,6 +751,7 @@
       <w:r>
         <w:tab/>
       </w:r>
+      <w:proofErr w:type="gramEnd"/>
       <w:r>
         <w:rPr>
           <w:sz w:val="24"/>
@@ -719,6 +767,7 @@
         <w:spacing w:after="37" w:line="259" w:lineRule="auto"/>
         <w:ind w:left="9" w:right="2963"/>
       </w:pPr>
+      <w:proofErr w:type="gramStart"/>
       <w:r>
         <w:rPr>
           <w:color w:val="FF0000"/>
@@ -738,6 +787,7 @@
       <w:r>
         <w:tab/>
       </w:r>
+      <w:proofErr w:type="gramEnd"/>
       <w:r>
         <w:rPr>
           <w:sz w:val="24"/>
@@ -922,10 +972,52 @@
         <w:t xml:space="preserve"> (da última letra para a primeira). Exibindo através das TAGS, que achar necessário. </w:t>
       </w:r>
       <w:r>
-        <w:t xml:space="preserve">Talvez seja bom estudar a Tag </w:t>
-      </w:r>
-      <w:r>
-        <w:t xml:space="preserve"> &lt;bdo dir="rtl"&gt; &lt;/bdo&gt;</w:t>
+        <w:t xml:space="preserve">Talvez seja bom estudar a </w:t>
+      </w:r>
+      <w:proofErr w:type="spellStart"/>
+      <w:proofErr w:type="gramStart"/>
+      <w:r>
+        <w:t>Tag</w:t>
+      </w:r>
+      <w:proofErr w:type="spellEnd"/>
+      <w:r>
+        <w:t xml:space="preserve"> </w:t>
+      </w:r>
+      <w:r>
+        <w:t xml:space="preserve"> &lt;</w:t>
+      </w:r>
+      <w:proofErr w:type="spellStart"/>
+      <w:proofErr w:type="gramEnd"/>
+      <w:r>
+        <w:t>bdo</w:t>
+      </w:r>
+      <w:proofErr w:type="spellEnd"/>
+      <w:r>
+        <w:t> </w:t>
+      </w:r>
+      <w:proofErr w:type="spellStart"/>
+      <w:r>
+        <w:t>dir</w:t>
+      </w:r>
+      <w:proofErr w:type="spellEnd"/>
+      <w:r>
+        <w:t>="</w:t>
+      </w:r>
+      <w:proofErr w:type="spellStart"/>
+      <w:r>
+        <w:t>rtl</w:t>
+      </w:r>
+      <w:proofErr w:type="spellEnd"/>
+      <w:r>
+        <w:t>"&gt; &lt;/</w:t>
+      </w:r>
+      <w:proofErr w:type="spellStart"/>
+      <w:r>
+        <w:t>bdo</w:t>
+      </w:r>
+      <w:proofErr w:type="spellEnd"/>
+      <w:r>
+        <w:t>&gt;</w:t>
       </w:r>
       <w:r>
         <w:t xml:space="preserve"> do HTML5 pode dar uma valiosa ajuda.  </w:t>
@@ -1601,11 +1693,17 @@
   <w:docDefaults>
     <w:rPrDefault>
       <w:rPr>
-        <w:rFonts w:ascii="Calibri" w:eastAsia="Calibri" w:hAnsi="Calibri" w:cs="Times New Roman"/>
-        <w:lang w:val="pt-PT" w:eastAsia="pt-PT" w:bidi="ar-SA"/>
+        <w:rFonts w:asciiTheme="minorHAnsi" w:eastAsiaTheme="minorHAnsi" w:hAnsiTheme="minorHAnsi" w:cstheme="minorBidi"/>
+        <w:sz w:val="22"/>
+        <w:szCs w:val="22"/>
+        <w:lang w:val="pt-PT" w:eastAsia="en-US" w:bidi="ar-SA"/>
       </w:rPr>
     </w:rPrDefault>
-    <w:pPrDefault/>
+    <w:pPrDefault>
+      <w:pPr>
+        <w:spacing w:after="160" w:line="259" w:lineRule="auto"/>
+      </w:pPr>
+    </w:pPrDefault>
   </w:docDefaults>
   <w:latentStyles w:defLockedState="0" w:defUIPriority="99" w:defSemiHidden="0" w:defUnhideWhenUsed="0" w:defQFormat="0" w:count="376">
     <w:lsdException w:name="Normal" w:uiPriority="0" w:qFormat="1"/>
@@ -1994,10 +2092,9 @@
       <w:ind w:left="24" w:hanging="10"/>
     </w:pPr>
     <w:rPr>
-      <w:rFonts w:ascii="Times New Roman" w:eastAsia="Times New Roman" w:hAnsi="Times New Roman"/>
+      <w:rFonts w:ascii="Times New Roman" w:eastAsia="Times New Roman" w:hAnsi="Times New Roman" w:cs="Times New Roman"/>
       <w:color w:val="000000"/>
-      <w:sz w:val="22"/>
-      <w:szCs w:val="22"/>
+      <w:lang w:eastAsia="pt-PT"/>
     </w:rPr>
   </w:style>
   <w:style w:type="character" w:default="1" w:styleId="Tipodeletrapredefinidodopargrafo">
@@ -2040,16 +2137,18 @@
   </w:style>
   <w:style w:type="character" w:styleId="Hiperligao">
     <w:name w:val="Hyperlink"/>
+    <w:basedOn w:val="Tipodeletrapredefinidodopargrafo"/>
     <w:uiPriority w:val="99"/>
     <w:unhideWhenUsed/>
     <w:rsid w:val="00026EE7"/>
     <w:rPr>
-      <w:color w:val="0563C1"/>
+      <w:color w:val="0563C1" w:themeColor="hyperlink"/>
       <w:u w:val="single"/>
     </w:rPr>
   </w:style>
   <w:style w:type="character" w:styleId="MenoNoResolvida">
     <w:name w:val="Unresolved Mention"/>
+    <w:basedOn w:val="Tipodeletrapredefinidodopargrafo"/>
     <w:uiPriority w:val="99"/>
     <w:semiHidden/>
     <w:unhideWhenUsed/>
@@ -2061,12 +2160,13 @@
   </w:style>
   <w:style w:type="character" w:styleId="Hiperligaovisitada">
     <w:name w:val="FollowedHyperlink"/>
+    <w:basedOn w:val="Tipodeletrapredefinidodopargrafo"/>
     <w:uiPriority w:val="99"/>
     <w:semiHidden/>
     <w:unhideWhenUsed/>
     <w:rsid w:val="004D02E4"/>
     <w:rPr>
-      <w:color w:val="954F72"/>
+      <w:color w:val="954F72" w:themeColor="followedHyperlink"/>
       <w:u w:val="single"/>
     </w:rPr>
   </w:style>

--- a/Desafios para iniciantes em PHP5.docx
+++ b/Desafios para iniciantes em PHP5.docx
@@ -355,7 +355,21 @@
       </w:r>
       <w:r>
         <w:tab/>
-        <w:t xml:space="preserve">De 5 a 6,4 Regular  </w:t>
+      </w:r>
+      <w:r>
+        <w:t xml:space="preserve">   </w:t>
+      </w:r>
+      <w:r>
+        <w:t xml:space="preserve">De 5 a 6,4 </w:t>
+      </w:r>
+      <w:r>
+        <w:t>S</w:t>
+      </w:r>
+      <w:r>
+        <w:t>uficiente</w:t>
+      </w:r>
+      <w:r>
+        <w:t xml:space="preserve">  </w:t>
       </w:r>
     </w:p>
     <w:p>

--- a/Desafios para iniciantes em PHP5.docx
+++ b/Desafios para iniciantes em PHP5.docx
@@ -1101,8 +1101,105 @@
     <w:p>
       <w:pPr>
         <w:pStyle w:val="PargrafodaLista"/>
+        <w:numPr>
+          <w:ilvl w:val="0"/>
+          <w:numId w:val="1"/>
+        </w:numPr>
+        <w:spacing w:after="12" w:line="420" w:lineRule="auto"/>
+        <w:ind w:right="30"/>
+      </w:pPr>
+      <w:r>
+        <w:t>Crie um formulário em HTML que receba um número digitado pelo utilizador, através do PHP verifique se esse valor é positivo, negativo ou igual a zero. A saída deve ser: "Valor Positivo", "Valor Negativo" ou "Igual a Zero".</w:t>
+      </w:r>
+    </w:p>
+    <w:p>
+      <w:pPr>
+        <w:pStyle w:val="PargrafodaLista"/>
+        <w:numPr>
+          <w:ilvl w:val="0"/>
+          <w:numId w:val="1"/>
+        </w:numPr>
+      </w:pPr>
+      <w:r>
+        <w:t xml:space="preserve">Crie um formulário que solicite a entrada de um número, e exiba a tabuada de 0 a 10 de acordo com o número solicitado, </w:t>
+      </w:r>
+      <w:proofErr w:type="spellStart"/>
+      <w:r>
+        <w:t>ex</w:t>
+      </w:r>
+      <w:proofErr w:type="spellEnd"/>
+      <w:r>
+        <w:t>: </w:t>
+      </w:r>
+      <w:r>
+        <w:br/>
+        <w:t>Entrada = 4</w:t>
+      </w:r>
+      <w:r>
+        <w:br/>
+        <w:t>Saída = 4 X 0 = 0...4 X 10 = 40.</w:t>
+      </w:r>
+    </w:p>
+    <w:p>
+      <w:pPr>
+        <w:pStyle w:val="PargrafodaLista"/>
         <w:ind w:left="374" w:firstLine="0"/>
       </w:pPr>
+    </w:p>
+    <w:p>
+      <w:pPr>
+        <w:pStyle w:val="PargrafodaLista"/>
+        <w:numPr>
+          <w:ilvl w:val="0"/>
+          <w:numId w:val="1"/>
+        </w:numPr>
+      </w:pPr>
+      <w:r>
+        <w:t>Crie um formulário que solicite um número, e faça o cálculo fatorial do mesmo, exiba o resultado na tela. Ex:</w:t>
+      </w:r>
+      <w:r>
+        <w:br/>
+        <w:t>Entrada = 3</w:t>
+      </w:r>
+      <w:r>
+        <w:br/>
+        <w:t>Processamento: (3 * 2) * 1</w:t>
+      </w:r>
+      <w:r>
+        <w:br/>
+        <w:t>Saída: 6</w:t>
+      </w:r>
+    </w:p>
+    <w:p>
+      <w:pPr>
+        <w:pStyle w:val="PargrafodaLista"/>
+      </w:pPr>
+    </w:p>
+    <w:p>
+      <w:pPr>
+        <w:pStyle w:val="PargrafodaLista"/>
+        <w:numPr>
+          <w:ilvl w:val="0"/>
+          <w:numId w:val="1"/>
+        </w:numPr>
+        <w:spacing w:after="12" w:line="421" w:lineRule="auto"/>
+        <w:ind w:right="30"/>
+      </w:pPr>
+      <w:r>
+        <w:t>Crie um formulário onde o utilizador escolha uma operação (soma, subtração, multiplicação ou divisão). Crie duas caixas de texto para receber 2 números. Realize a operação escolhida em cada um dos números. </w:t>
+      </w:r>
+    </w:p>
+    <w:p>
+      <w:pPr>
+        <w:pStyle w:val="PargrafodaLista"/>
+        <w:numPr>
+          <w:ilvl w:val="0"/>
+          <w:numId w:val="1"/>
+        </w:numPr>
+      </w:pPr>
+      <w:r>
+        <w:t>Solicite a entrada de um número e descubra se um número digitado é par ou ímpar. </w:t>
+      </w:r>
     </w:p>
     <w:sectPr>
       <w:pgSz w:w="11906" w:h="16838"/>
@@ -1698,6 +1795,36 @@
   </w:num>
   <w:num w:numId="5">
     <w:abstractNumId w:val="2"/>
+  </w:num>
+  <w:num w:numId="6">
+    <w:abstractNumId w:val="4"/>
+    <w:lvlOverride w:ilvl="0">
+      <w:startOverride w:val="1"/>
+    </w:lvlOverride>
+    <w:lvlOverride w:ilvl="1">
+      <w:startOverride w:val="1"/>
+    </w:lvlOverride>
+    <w:lvlOverride w:ilvl="2">
+      <w:startOverride w:val="1"/>
+    </w:lvlOverride>
+    <w:lvlOverride w:ilvl="3">
+      <w:startOverride w:val="1"/>
+    </w:lvlOverride>
+    <w:lvlOverride w:ilvl="4">
+      <w:startOverride w:val="1"/>
+    </w:lvlOverride>
+    <w:lvlOverride w:ilvl="5">
+      <w:startOverride w:val="1"/>
+    </w:lvlOverride>
+    <w:lvlOverride w:ilvl="6">
+      <w:startOverride w:val="1"/>
+    </w:lvlOverride>
+    <w:lvlOverride w:ilvl="7">
+      <w:startOverride w:val="1"/>
+    </w:lvlOverride>
+    <w:lvlOverride w:ilvl="8">
+      <w:startOverride w:val="1"/>
+    </w:lvlOverride>
   </w:num>
 </w:numbering>
 </file>
